--- a/COMP280/Unreal_Workshop/2019-20-comp280-UE-Workshop1-Beginners.docx
+++ b/COMP280/Unreal_Workshop/2019-20-comp280-UE-Workshop1-Beginners.docx
@@ -346,8 +346,8 @@
         <w:tblLook w:val="04A0" w:firstRow="1" w:lastRow="0" w:firstColumn="1" w:lastColumn="0" w:noHBand="0" w:noVBand="1"/>
       </w:tblPr>
       <w:tblGrid>
-        <w:gridCol w:w="2689"/>
-        <w:gridCol w:w="8226"/>
+        <w:gridCol w:w="2973"/>
+        <w:gridCol w:w="7942"/>
       </w:tblGrid>
       <w:tr>
         <w:tc>
@@ -712,7 +712,6 @@
           <w:p>
             <w:pPr>
               <w:pStyle w:val="Heading1"/>
-              <w:ind w:left="284"/>
             </w:pPr>
             <w:r>
               <w:t>Introduction</w:t>
@@ -722,7 +721,6 @@
             <w:pPr>
               <w:pStyle w:val="BodyText"/>
               <w:spacing w:before="10"/>
-              <w:ind w:left="284"/>
               <w:rPr>
                 <w:rFonts w:cstheme="minorHAnsi"/>
                 <w:sz w:val="22"/>
@@ -743,32 +741,79 @@
                 <w:sz w:val="22"/>
                 <w:lang w:val="en-GB"/>
               </w:rPr>
-              <w:t xml:space="preserve">worksheet you will follow a series of video tutorials in order to become familiar with the Unreal Engine. </w:t>
+              <w:t xml:space="preserve">worksheet </w:t>
             </w:r>
-          </w:p>
-          <w:p>
-            <w:pPr>
-              <w:pStyle w:val="BodyText"/>
-              <w:spacing w:before="10"/>
-              <w:ind w:left="284"/>
-              <w:rPr>
-                <w:rFonts w:cstheme="minorHAnsi"/>
-                <w:sz w:val="22"/>
-                <w:lang w:val="en-GB"/>
-              </w:rPr>
-            </w:pPr>
-          </w:p>
-          <w:p>
-            <w:pPr>
-              <w:pStyle w:val="BodyText"/>
-              <w:spacing w:before="10"/>
-              <w:ind w:left="284"/>
-              <w:rPr>
-                <w:rFonts w:cstheme="minorHAnsi"/>
-                <w:lang w:val="en-GB"/>
-              </w:rPr>
+            <w:r>
+              <w:rPr>
+                <w:rFonts w:cstheme="minorHAnsi"/>
+                <w:sz w:val="22"/>
+                <w:lang w:val="en-GB"/>
+              </w:rPr>
+              <w:t>you will follow an Unreal Tutorial in order to become familiar with UE4 and C++.</w:t>
+            </w:r>
+          </w:p>
+          <w:p>
+            <w:pPr>
+              <w:pStyle w:val="BodyText"/>
+              <w:spacing w:before="10"/>
+              <w:ind w:left="284"/>
+              <w:rPr>
+                <w:rFonts w:cstheme="minorHAnsi"/>
+                <w:sz w:val="22"/>
+                <w:lang w:val="en-GB"/>
+              </w:rPr>
+            </w:pPr>
+          </w:p>
+          <w:p>
+            <w:pPr>
+              <w:pStyle w:val="Heading2"/>
+            </w:pPr>
+            <w:r>
+              <w:t xml:space="preserve">Task 1 – Familiarisation with C++ and Unreal </w:t>
+            </w:r>
+          </w:p>
+          <w:p>
+            <w:pPr>
+              <w:pStyle w:val="BodyText"/>
             </w:pPr>
             <w:hyperlink r:id="rId9" w:history="1">
+              <w:r>
+                <w:rPr>
+                  <w:rStyle w:val="Hyperlink"/>
+                </w:rPr>
+                <w:t>https://docs.unrealengine.com/en-US/Engine/QuickStart/index.html</w:t>
+              </w:r>
+            </w:hyperlink>
+          </w:p>
+          <w:p>
+            <w:pPr>
+              <w:pStyle w:val="BodyText"/>
+              <w:spacing w:before="10"/>
+              <w:rPr>
+                <w:rFonts w:cstheme="minorHAnsi"/>
+                <w:sz w:val="22"/>
+                <w:lang w:val="en-GB"/>
+              </w:rPr>
+            </w:pPr>
+          </w:p>
+          <w:p>
+            <w:pPr>
+              <w:pStyle w:val="Heading2"/>
+            </w:pPr>
+            <w:r>
+              <w:t xml:space="preserve">Task 2 – C++ and Unreal </w:t>
+            </w:r>
+          </w:p>
+          <w:p>
+            <w:pPr>
+              <w:pStyle w:val="BodyText"/>
+              <w:spacing w:before="10"/>
+              <w:rPr>
+                <w:rFonts w:cstheme="minorHAnsi"/>
+                <w:lang w:val="en-GB"/>
+              </w:rPr>
+            </w:pPr>
+            <w:hyperlink r:id="rId10" w:history="1">
               <w:r>
                 <w:rPr>
                   <w:rStyle w:val="Hyperlink"/>
@@ -783,43 +828,99 @@
             <w:pPr>
               <w:pStyle w:val="BodyText"/>
               <w:spacing w:before="10"/>
-              <w:ind w:left="284"/>
-              <w:rPr>
-                <w:rFonts w:cstheme="minorHAnsi"/>
-                <w:sz w:val="22"/>
-                <w:lang w:val="en-GB"/>
-              </w:rPr>
-            </w:pPr>
+              <w:rPr>
+                <w:rFonts w:cstheme="minorHAnsi"/>
+                <w:sz w:val="22"/>
+                <w:lang w:val="en-GB"/>
+              </w:rPr>
+            </w:pPr>
+          </w:p>
+          <w:p>
+            <w:pPr>
+              <w:pStyle w:val="Heading2"/>
+            </w:pPr>
+            <w:r>
+              <w:t>Task 3 – C++ and Blueprints</w:t>
+            </w:r>
+          </w:p>
+          <w:p>
+            <w:pPr>
+              <w:pStyle w:val="BodyText"/>
+              <w:rPr>
+                <w:color w:val="0000FF" w:themeColor="hyperlink"/>
+                <w:u w:val="single"/>
+              </w:rPr>
+            </w:pPr>
+            <w:hyperlink r:id="rId11" w:history="1">
+              <w:r>
+                <w:rPr>
+                  <w:rStyle w:val="Hyperlink"/>
+                </w:rPr>
+                <w:t>https://www.raywenderlich.com/185-unreal-engine-4-c-tutorial</w:t>
+              </w:r>
+            </w:hyperlink>
+          </w:p>
+          <w:p>
+            <w:pPr>
+              <w:pStyle w:val="BodyText"/>
+              <w:spacing w:before="10"/>
+              <w:ind w:left="284"/>
+              <w:rPr>
+                <w:rFonts w:cstheme="minorHAnsi"/>
+                <w:sz w:val="22"/>
+                <w:lang w:val="en-GB"/>
+              </w:rPr>
+            </w:pPr>
+          </w:p>
+          <w:p>
+            <w:pPr>
+              <w:pStyle w:val="BodyText"/>
+              <w:spacing w:before="10"/>
+              <w:rPr>
+                <w:rFonts w:cstheme="minorHAnsi"/>
+                <w:lang w:val="en-GB"/>
+              </w:rPr>
+            </w:pPr>
+            <w:r>
+              <w:rPr>
+                <w:rFonts w:cstheme="minorHAnsi"/>
+                <w:sz w:val="22"/>
+                <w:lang w:val="en-GB"/>
+              </w:rPr>
+              <w:t>T</w:t>
+            </w:r>
+            <w:r>
+              <w:rPr>
+                <w:rFonts w:cstheme="minorHAnsi"/>
+                <w:lang w:val="en-GB"/>
+              </w:rPr>
+              <w:t>ask 4 – C++</w:t>
+            </w:r>
+          </w:p>
+          <w:p>
+            <w:pPr>
+              <w:pStyle w:val="BodyText"/>
+              <w:spacing w:before="10"/>
+              <w:rPr>
+                <w:rFonts w:cstheme="minorHAnsi"/>
+                <w:sz w:val="22"/>
+                <w:lang w:val="en-GB"/>
+              </w:rPr>
+            </w:pPr>
+            <w:hyperlink r:id="rId12" w:history="1">
+              <w:r>
+                <w:rPr>
+                  <w:rStyle w:val="Hyperlink"/>
+                </w:rPr>
+                <w:t>https://www.youtube.com/watch?v=NyXq0Hy9xQs</w:t>
+              </w:r>
+            </w:hyperlink>
             <w:bookmarkStart w:id="1" w:name="_GoBack"/>
             <w:bookmarkEnd w:id="1"/>
           </w:p>
           <w:p>
             <w:pPr>
               <w:pStyle w:val="BodyText"/>
-              <w:spacing w:before="10"/>
-              <w:ind w:left="284"/>
-              <w:rPr>
-                <w:rFonts w:cstheme="minorHAnsi"/>
-                <w:sz w:val="22"/>
-                <w:lang w:val="en-GB"/>
-              </w:rPr>
-            </w:pPr>
-          </w:p>
-          <w:p>
-            <w:pPr>
-              <w:pStyle w:val="BodyText"/>
-              <w:spacing w:before="10"/>
-              <w:ind w:left="284"/>
-              <w:rPr>
-                <w:rFonts w:cstheme="minorHAnsi"/>
-                <w:sz w:val="22"/>
-                <w:lang w:val="en-GB"/>
-              </w:rPr>
-            </w:pPr>
-          </w:p>
-          <w:p>
-            <w:pPr>
-              <w:pStyle w:val="BodyText"/>
               <w:spacing w:before="2" w:line="235" w:lineRule="auto"/>
               <w:ind w:left="284" w:right="176" w:hanging="6"/>
               <w:rPr>
@@ -852,6 +953,36 @@
                 <w:szCs w:val="22"/>
                 <w:lang w:val="en-GB"/>
               </w:rPr>
+            </w:pPr>
+          </w:p>
+        </w:tc>
+      </w:tr>
+      <w:tr>
+        <w:tc>
+          <w:tcPr>
+            <w:tcW w:w="3119" w:type="dxa"/>
+          </w:tcPr>
+          <w:p>
+            <w:pPr>
+              <w:pStyle w:val="BodyText"/>
+              <w:spacing w:before="10"/>
+              <w:ind w:left="284"/>
+              <w:rPr>
+                <w:rFonts w:cstheme="minorHAnsi"/>
+                <w:sz w:val="22"/>
+                <w:lang w:val="en-GB"/>
+              </w:rPr>
+            </w:pPr>
+          </w:p>
+        </w:tc>
+        <w:tc>
+          <w:tcPr>
+            <w:tcW w:w="7796" w:type="dxa"/>
+          </w:tcPr>
+          <w:p>
+            <w:pPr>
+              <w:pStyle w:val="Heading1"/>
+              <w:ind w:left="284"/>
             </w:pPr>
           </w:p>
         </w:tc>
@@ -864,7 +995,6 @@
           <w:sz w:val="24"/>
         </w:rPr>
         <w:sectPr>
-          <w:footerReference w:type="default" r:id="rId10"/>
           <w:pgSz w:w="11910" w:h="16840"/>
           <w:pgMar w:top="460" w:right="440" w:bottom="340" w:left="0" w:header="720" w:footer="720" w:gutter="0"/>
           <w:cols w:space="720"/>
@@ -907,16 +1037,6 @@
     </w:p>
   </w:endnote>
 </w:endnotes>
-</file>
-
-<file path=word/footer1.xml><?xml version="1.0" encoding="utf-8"?>
-<w:ftr xmlns:wpc="http://schemas.microsoft.com/office/word/2010/wordprocessingCanvas" xmlns:cx="http://schemas.microsoft.com/office/drawing/2014/chartex" xmlns:cx1="http://schemas.microsoft.com/office/drawing/2015/9/8/chartex" xmlns:cx2="http://schemas.microsoft.com/office/drawing/2015/10/21/chartex" xmlns:cx3="http://schemas.microsoft.com/office/drawing/2016/5/9/chartex" xmlns:cx4="http://schemas.microsoft.com/office/drawing/2016/5/10/chartex" xmlns:cx5="http://schemas.microsoft.com/office/drawing/2016/5/11/chartex" xmlns:cx6="http://schemas.microsoft.com/office/drawing/2016/5/12/chartex" xmlns:cx7="http://schemas.microsoft.com/office/drawing/2016/5/13/chartex" xmlns:cx8="http://schemas.microsoft.com/office/drawing/2016/5/14/chartex" xmlns:mc="http://schemas.openxmlformats.org/markup-compatibility/2006" xmlns:aink="http://schemas.microsoft.com/office/drawing/2016/ink" xmlns:am3d="http://schemas.microsoft.com/office/drawing/2017/model3d" xmlns:o="urn:schemas-microsoft-com:office:office" xmlns:r="http://schemas.openxmlformats.org/officeDocument/2006/relationships" xmlns:m="http://schemas.openxmlformats.org/officeDocument/2006/math" xmlns:v="urn:schemas-microsoft-com:vml" xmlns:wp14="http://schemas.microsoft.com/office/word/2010/wordprocessingDrawing" xmlns:wp="http://schemas.openxmlformats.org/drawingml/2006/wordprocessingDrawing" xmlns:w10="urn:schemas-microsoft-com:office:word" xmlns:w="http://schemas.openxmlformats.org/wordprocessingml/2006/main" xmlns:w14="http://schemas.microsoft.com/office/word/2010/wordml" xmlns:w15="http://schemas.microsoft.com/office/word/2012/wordml" xmlns:w16cid="http://schemas.microsoft.com/office/word/2016/wordml/cid" xmlns:w16se="http://schemas.microsoft.com/office/word/2015/wordml/symex" xmlns:wpg="http://schemas.microsoft.com/office/word/2010/wordprocessingGroup" xmlns:wpi="http://schemas.microsoft.com/office/word/2010/wordprocessingInk" xmlns:wne="http://schemas.microsoft.com/office/word/2006/wordml" xmlns:wps="http://schemas.microsoft.com/office/word/2010/wordprocessingShape" mc:Ignorable="w14 w15 w16se w16cid wp14">
-  <w:p>
-    <w:pPr>
-      <w:pStyle w:val="Footer"/>
-    </w:pPr>
-  </w:p>
-</w:ftr>
 </file>
 
 <file path=word/footnotes.xml><?xml version="1.0" encoding="utf-8"?>
@@ -2243,6 +2363,7 @@
   <w:style w:type="character" w:default="1" w:styleId="DefaultParagraphFont">
     <w:name w:val="Default Paragraph Font"/>
     <w:uiPriority w:val="1"/>
+    <w:semiHidden/>
     <w:unhideWhenUsed/>
   </w:style>
   <w:style w:type="table" w:default="1" w:styleId="TableNormal">
@@ -2396,7 +2517,6 @@
     <w:basedOn w:val="Normal"/>
     <w:link w:val="HeaderChar"/>
     <w:uiPriority w:val="99"/>
-    <w:semiHidden/>
     <w:unhideWhenUsed/>
     <w:rsid w:val="00BF23A3"/>
     <w:pPr>
@@ -2411,7 +2531,6 @@
     <w:basedOn w:val="DefaultParagraphFont"/>
     <w:link w:val="Header"/>
     <w:uiPriority w:val="99"/>
-    <w:semiHidden/>
     <w:rsid w:val="00BF23A3"/>
     <w:rPr>
       <w:rFonts w:ascii="Verdana" w:eastAsia="Verdana" w:hAnsi="Verdana" w:cs="Verdana"/>
@@ -2422,7 +2541,6 @@
     <w:basedOn w:val="Normal"/>
     <w:link w:val="FooterChar"/>
     <w:uiPriority w:val="99"/>
-    <w:semiHidden/>
     <w:unhideWhenUsed/>
     <w:rsid w:val="00BF23A3"/>
     <w:pPr>
@@ -2437,7 +2555,6 @@
     <w:basedOn w:val="DefaultParagraphFont"/>
     <w:link w:val="Footer"/>
     <w:uiPriority w:val="99"/>
-    <w:semiHidden/>
     <w:rsid w:val="00BF23A3"/>
     <w:rPr>
       <w:rFonts w:ascii="Verdana" w:eastAsia="Verdana" w:hAnsi="Verdana" w:cs="Verdana"/>
@@ -2777,7 +2894,7 @@
 </file>
 
 <file path=customXml/itemProps1.xml><?xml version="1.0" encoding="utf-8"?>
-<ds:datastoreItem xmlns:ds="http://schemas.openxmlformats.org/officeDocument/2006/customXml" ds:itemID="{02B80545-4CE4-004E-A3DE-A96AB5979B93}">
+<ds:datastoreItem xmlns:ds="http://schemas.openxmlformats.org/officeDocument/2006/customXml" ds:itemID="{472E5122-395E-4F91-8EDF-FBACA643864E}">
   <ds:schemaRefs>
     <ds:schemaRef ds:uri="http://schemas.openxmlformats.org/officeDocument/2006/bibliography"/>
   </ds:schemaRefs>
